--- a/Documentation/Generated/OBEaaS Progress Trackers - November.docx
+++ b/Documentation/Generated/OBEaaS Progress Trackers - November.docx
@@ -304,7 +304,61 @@
               <w:t xml:space="preserve">… Signature: </w:t>
             </w:r>
           </w:p>
-          <w:p/>
+          <w:p>
+            <w:r>
+              <w:rPr>
+                <w:noProof/>
+              </w:rPr>
+              <w:drawing>
+                <wp:inline distT="0" distB="0" distL="0" distR="0" wp14:anchorId="643A5B24" wp14:editId="57509B83">
+                  <wp:extent cx="826851" cy="711775"/>
+                  <wp:effectExtent l="0" t="0" r="0" b="0"/>
+                  <wp:docPr id="1" name="Picture 1"/>
+                  <wp:cNvGraphicFramePr>
+                    <a:graphicFrameLocks xmlns:a="http://schemas.openxmlformats.org/drawingml/2006/main" noChangeAspect="1"/>
+                  </wp:cNvGraphicFramePr>
+                  <a:graphic xmlns:a="http://schemas.openxmlformats.org/drawingml/2006/main">
+                    <a:graphicData uri="http://schemas.openxmlformats.org/drawingml/2006/picture">
+                      <pic:pic xmlns:pic="http://schemas.openxmlformats.org/drawingml/2006/picture">
+                        <pic:nvPicPr>
+                          <pic:cNvPr id="1" name="Picture 1"/>
+                          <pic:cNvPicPr/>
+                        </pic:nvPicPr>
+                        <pic:blipFill rotWithShape="1">
+                          <a:blip r:embed="rId4">
+                            <a:extLst>
+                              <a:ext uri="{28A0092B-C50C-407E-A947-70E740481C1C}">
+                                <a14:useLocalDpi xmlns:a14="http://schemas.microsoft.com/office/drawing/2010/main" val="0"/>
+                              </a:ext>
+                            </a:extLst>
+                          </a:blip>
+                          <a:srcRect l="19922" t="25418" r="34609" b="4999"/>
+                          <a:stretch/>
+                        </pic:blipFill>
+                        <pic:spPr bwMode="auto">
+                          <a:xfrm>
+                            <a:off x="0" y="0"/>
+                            <a:ext cx="833877" cy="717823"/>
+                          </a:xfrm>
+                          <a:prstGeom prst="rect">
+                            <a:avLst/>
+                          </a:prstGeom>
+                          <a:ln>
+                            <a:noFill/>
+                          </a:ln>
+                          <a:extLst>
+                            <a:ext uri="{53640926-AAD7-44D8-BBD7-CCE9431645EC}">
+                              <a14:shadowObscured xmlns:a14="http://schemas.microsoft.com/office/drawing/2010/main"/>
+                            </a:ext>
+                          </a:extLst>
+                        </pic:spPr>
+                      </pic:pic>
+                    </a:graphicData>
+                  </a:graphic>
+                </wp:inline>
+              </w:drawing>
+            </w:r>
+          </w:p>
         </w:tc>
       </w:tr>
       <w:tr>
@@ -616,6 +670,59 @@
               </w:rPr>
               <w:t xml:space="preserve"> </w:t>
             </w:r>
+            <w:r>
+              <w:rPr>
+                <w:noProof/>
+              </w:rPr>
+              <w:drawing>
+                <wp:inline distT="0" distB="0" distL="0" distR="0" wp14:anchorId="0D0274F2" wp14:editId="324D0D61">
+                  <wp:extent cx="826851" cy="711775"/>
+                  <wp:effectExtent l="0" t="0" r="0" b="0"/>
+                  <wp:docPr id="2" name="Picture 2"/>
+                  <wp:cNvGraphicFramePr>
+                    <a:graphicFrameLocks xmlns:a="http://schemas.openxmlformats.org/drawingml/2006/main" noChangeAspect="1"/>
+                  </wp:cNvGraphicFramePr>
+                  <a:graphic xmlns:a="http://schemas.openxmlformats.org/drawingml/2006/main">
+                    <a:graphicData uri="http://schemas.openxmlformats.org/drawingml/2006/picture">
+                      <pic:pic xmlns:pic="http://schemas.openxmlformats.org/drawingml/2006/picture">
+                        <pic:nvPicPr>
+                          <pic:cNvPr id="1" name="Picture 1"/>
+                          <pic:cNvPicPr/>
+                        </pic:nvPicPr>
+                        <pic:blipFill rotWithShape="1">
+                          <a:blip r:embed="rId4">
+                            <a:extLst>
+                              <a:ext uri="{28A0092B-C50C-407E-A947-70E740481C1C}">
+                                <a14:useLocalDpi xmlns:a14="http://schemas.microsoft.com/office/drawing/2010/main" val="0"/>
+                              </a:ext>
+                            </a:extLst>
+                          </a:blip>
+                          <a:srcRect l="19922" t="25418" r="34609" b="4999"/>
+                          <a:stretch/>
+                        </pic:blipFill>
+                        <pic:spPr bwMode="auto">
+                          <a:xfrm>
+                            <a:off x="0" y="0"/>
+                            <a:ext cx="833877" cy="717823"/>
+                          </a:xfrm>
+                          <a:prstGeom prst="rect">
+                            <a:avLst/>
+                          </a:prstGeom>
+                          <a:ln>
+                            <a:noFill/>
+                          </a:ln>
+                          <a:extLst>
+                            <a:ext uri="{53640926-AAD7-44D8-BBD7-CCE9431645EC}">
+                              <a14:shadowObscured xmlns:a14="http://schemas.microsoft.com/office/drawing/2010/main"/>
+                            </a:ext>
+                          </a:extLst>
+                        </pic:spPr>
+                      </pic:pic>
+                    </a:graphicData>
+                  </a:graphic>
+                </wp:inline>
+              </w:drawing>
+            </w:r>
           </w:p>
         </w:tc>
       </w:tr>
@@ -875,14 +982,77 @@
             </w:r>
           </w:p>
           <w:p>
-            <w:r>
-              <w:rPr>
-                <w:rFonts w:ascii="Verdana" w:hAnsi="Verdana" w:cs="Verdana"/>
-                <w:color w:val="000000"/>
-                <w:sz w:val="20"/>
-                <w:szCs w:val="20"/>
-              </w:rPr>
-              <w:t xml:space="preserve">Signature: </w:t>
+            <w:pPr>
+              <w:rPr>
+                <w:rFonts w:ascii="Verdana" w:hAnsi="Verdana" w:cs="Verdana"/>
+                <w:color w:val="000000"/>
+                <w:sz w:val="20"/>
+                <w:szCs w:val="20"/>
+              </w:rPr>
+            </w:pPr>
+            <w:r>
+              <w:rPr>
+                <w:rFonts w:ascii="Verdana" w:hAnsi="Verdana" w:cs="Verdana"/>
+                <w:color w:val="000000"/>
+                <w:sz w:val="20"/>
+                <w:szCs w:val="20"/>
+              </w:rPr>
+              <w:t>Signature:</w:t>
+            </w:r>
+          </w:p>
+          <w:p>
+            <w:r>
+              <w:rPr>
+                <w:noProof/>
+              </w:rPr>
+              <w:drawing>
+                <wp:inline distT="0" distB="0" distL="0" distR="0" wp14:anchorId="5322A03B" wp14:editId="7269D6BD">
+                  <wp:extent cx="826851" cy="711775"/>
+                  <wp:effectExtent l="0" t="0" r="0" b="0"/>
+                  <wp:docPr id="4" name="Picture 4"/>
+                  <wp:cNvGraphicFramePr>
+                    <a:graphicFrameLocks xmlns:a="http://schemas.openxmlformats.org/drawingml/2006/main" noChangeAspect="1"/>
+                  </wp:cNvGraphicFramePr>
+                  <a:graphic xmlns:a="http://schemas.openxmlformats.org/drawingml/2006/main">
+                    <a:graphicData uri="http://schemas.openxmlformats.org/drawingml/2006/picture">
+                      <pic:pic xmlns:pic="http://schemas.openxmlformats.org/drawingml/2006/picture">
+                        <pic:nvPicPr>
+                          <pic:cNvPr id="1" name="Picture 1"/>
+                          <pic:cNvPicPr/>
+                        </pic:nvPicPr>
+                        <pic:blipFill rotWithShape="1">
+                          <a:blip r:embed="rId4">
+                            <a:extLst>
+                              <a:ext uri="{28A0092B-C50C-407E-A947-70E740481C1C}">
+                                <a14:useLocalDpi xmlns:a14="http://schemas.microsoft.com/office/drawing/2010/main" val="0"/>
+                              </a:ext>
+                            </a:extLst>
+                          </a:blip>
+                          <a:srcRect l="19922" t="25418" r="34609" b="4999"/>
+                          <a:stretch/>
+                        </pic:blipFill>
+                        <pic:spPr bwMode="auto">
+                          <a:xfrm>
+                            <a:off x="0" y="0"/>
+                            <a:ext cx="833877" cy="717823"/>
+                          </a:xfrm>
+                          <a:prstGeom prst="rect">
+                            <a:avLst/>
+                          </a:prstGeom>
+                          <a:ln>
+                            <a:noFill/>
+                          </a:ln>
+                          <a:extLst>
+                            <a:ext uri="{53640926-AAD7-44D8-BBD7-CCE9431645EC}">
+                              <a14:shadowObscured xmlns:a14="http://schemas.microsoft.com/office/drawing/2010/main"/>
+                            </a:ext>
+                          </a:extLst>
+                        </pic:spPr>
+                      </pic:pic>
+                    </a:graphicData>
+                  </a:graphic>
+                </wp:inline>
+              </w:drawing>
             </w:r>
           </w:p>
         </w:tc>
@@ -1165,14 +1335,77 @@
             </w:r>
           </w:p>
           <w:p>
-            <w:r>
-              <w:rPr>
-                <w:rFonts w:ascii="Verdana" w:hAnsi="Verdana" w:cs="Verdana"/>
-                <w:color w:val="000000"/>
-                <w:sz w:val="20"/>
-                <w:szCs w:val="20"/>
-              </w:rPr>
-              <w:t xml:space="preserve">… Signature: </w:t>
+            <w:pPr>
+              <w:rPr>
+                <w:rFonts w:ascii="Verdana" w:hAnsi="Verdana" w:cs="Verdana"/>
+                <w:color w:val="000000"/>
+                <w:sz w:val="20"/>
+                <w:szCs w:val="20"/>
+              </w:rPr>
+            </w:pPr>
+            <w:r>
+              <w:rPr>
+                <w:rFonts w:ascii="Verdana" w:hAnsi="Verdana" w:cs="Verdana"/>
+                <w:color w:val="000000"/>
+                <w:sz w:val="20"/>
+                <w:szCs w:val="20"/>
+              </w:rPr>
+              <w:t>… Signature:</w:t>
+            </w:r>
+          </w:p>
+          <w:p>
+            <w:r>
+              <w:rPr>
+                <w:noProof/>
+              </w:rPr>
+              <w:drawing>
+                <wp:inline distT="0" distB="0" distL="0" distR="0" wp14:anchorId="2B0B7F42" wp14:editId="731DDA98">
+                  <wp:extent cx="826851" cy="711775"/>
+                  <wp:effectExtent l="0" t="0" r="0" b="0"/>
+                  <wp:docPr id="5" name="Picture 5"/>
+                  <wp:cNvGraphicFramePr>
+                    <a:graphicFrameLocks xmlns:a="http://schemas.openxmlformats.org/drawingml/2006/main" noChangeAspect="1"/>
+                  </wp:cNvGraphicFramePr>
+                  <a:graphic xmlns:a="http://schemas.openxmlformats.org/drawingml/2006/main">
+                    <a:graphicData uri="http://schemas.openxmlformats.org/drawingml/2006/picture">
+                      <pic:pic xmlns:pic="http://schemas.openxmlformats.org/drawingml/2006/picture">
+                        <pic:nvPicPr>
+                          <pic:cNvPr id="1" name="Picture 1"/>
+                          <pic:cNvPicPr/>
+                        </pic:nvPicPr>
+                        <pic:blipFill rotWithShape="1">
+                          <a:blip r:embed="rId4">
+                            <a:extLst>
+                              <a:ext uri="{28A0092B-C50C-407E-A947-70E740481C1C}">
+                                <a14:useLocalDpi xmlns:a14="http://schemas.microsoft.com/office/drawing/2010/main" val="0"/>
+                              </a:ext>
+                            </a:extLst>
+                          </a:blip>
+                          <a:srcRect l="19922" t="25418" r="34609" b="4999"/>
+                          <a:stretch/>
+                        </pic:blipFill>
+                        <pic:spPr bwMode="auto">
+                          <a:xfrm>
+                            <a:off x="0" y="0"/>
+                            <a:ext cx="833877" cy="717823"/>
+                          </a:xfrm>
+                          <a:prstGeom prst="rect">
+                            <a:avLst/>
+                          </a:prstGeom>
+                          <a:ln>
+                            <a:noFill/>
+                          </a:ln>
+                          <a:extLst>
+                            <a:ext uri="{53640926-AAD7-44D8-BBD7-CCE9431645EC}">
+                              <a14:shadowObscured xmlns:a14="http://schemas.microsoft.com/office/drawing/2010/main"/>
+                            </a:ext>
+                          </a:extLst>
+                        </pic:spPr>
+                      </pic:pic>
+                    </a:graphicData>
+                  </a:graphic>
+                </wp:inline>
+              </w:drawing>
             </w:r>
           </w:p>
         </w:tc>
@@ -1273,8 +1506,6 @@
         <w:t xml:space="preserve"> (Outcome Based Education as a Service)</w:t>
       </w:r>
     </w:p>
-    <w:p/>
-    <w:p/>
     <w:p/>
     <w:sectPr>
       <w:pgSz w:w="12240" w:h="15840"/>
